--- a/09Lab.docx
+++ b/09Lab.docx
@@ -466,7 +466,7 @@
         <w:pStyle w:val="BodyText"/>
       </w:pPr>
       <w:r>
-        <w:t xml:space="preserve">Randomly select 75 samples from the iris data set. Use</w:t>
+        <w:t xml:space="preserve">Randomly select two-thirds of the samples from the penguins data set. Use</w:t>
       </w:r>
       <w:r>
         <w:t xml:space="preserve"> </w:t>
@@ -1814,7 +1814,7 @@
           <w:iCs/>
           <w:i/>
         </w:rPr>
-        <w:t xml:space="preserve">Note you will have to change the row, column designations for other examples</w:t>
+        <w:t xml:space="preserve">Note you will have to change the row, column designations for other examples. Remember that matrix notation in R is [rows,columns]. The below code selects the cp values in the first column for the first three rows that correspond to the first three nodes of the dendrogram</w:t>
       </w:r>
       <w:r>
         <w:t xml:space="preserve">.</w:t>
